--- a/RESUME (MANVIJAY).docx
+++ b/RESUME (MANVIJAY).docx
@@ -805,8 +805,20 @@
           <w:sz w:val="20"/>
           <w:szCs w:val="20"/>
         </w:rPr>
-        <w:t>: Dean’s List (2016,2017)</w:t>
-      </w:r>
+        <w:t xml:space="preserve">: </w:t>
+      </w:r>
+      <w:r>
+        <w:rPr>
+          <w:rFonts w:ascii="Raleway" w:hAnsi="Raleway"/>
+          <w:b/>
+          <w:bCs/>
+          <w:sz w:val="20"/>
+          <w:szCs w:val="20"/>
+        </w:rPr>
+        <w:t>Summa Cum Laude</w:t>
+      </w:r>
+      <w:bookmarkStart w:id="0" w:name="_GoBack"/>
+      <w:bookmarkEnd w:id="0"/>
       <w:r>
         <w:rPr>
           <w:b/>
@@ -864,27 +876,7 @@
           <w:i/>
           <w:iCs/>
         </w:rPr>
-        <w:t xml:space="preserve">, Health Care </w:t>
-      </w:r>
-      <w:proofErr w:type="gramStart"/>
-      <w:r>
-        <w:rPr>
-          <w:rFonts w:ascii="Raleway" w:hAnsi="Raleway" w:cs="Times New Roman"/>
-          <w:bCs/>
-          <w:i/>
-          <w:iCs/>
-        </w:rPr>
-        <w:t xml:space="preserve">Company)   </w:t>
-      </w:r>
-      <w:proofErr w:type="gramEnd"/>
-      <w:r>
-        <w:rPr>
-          <w:rFonts w:ascii="Raleway" w:hAnsi="Raleway" w:cs="Times New Roman"/>
-          <w:bCs/>
-          <w:i/>
-          <w:iCs/>
-        </w:rPr>
-        <w:t xml:space="preserve">              </w:t>
+        <w:t xml:space="preserve">, Health Care Company)                 </w:t>
       </w:r>
       <w:r>
         <w:rPr>
@@ -1820,8 +1812,6 @@
         </w:rPr>
         <w:t xml:space="preserve">Built a web app which retrieves, filter and display formatted data using REST APIs. </w:t>
       </w:r>
-      <w:bookmarkStart w:id="0" w:name="_GoBack"/>
-      <w:bookmarkEnd w:id="0"/>
     </w:p>
     <w:p>
       <w:pPr>
@@ -5667,7 +5657,7 @@
 </file>
 
 <file path=customXml/itemProps1.xml><?xml version="1.0" encoding="utf-8"?>
-<ds:datastoreItem xmlns:ds="http://schemas.openxmlformats.org/officeDocument/2006/customXml" ds:itemID="{7D5A0D25-69B6-4B64-9F6C-E0C1702C7D5A}">
+<ds:datastoreItem xmlns:ds="http://schemas.openxmlformats.org/officeDocument/2006/customXml" ds:itemID="{94CB704C-F990-4BCD-8ABA-EC24F693EB8E}">
   <ds:schemaRefs>
     <ds:schemaRef ds:uri="http://schemas.openxmlformats.org/officeDocument/2006/bibliography"/>
   </ds:schemaRefs>

--- a/RESUME (MANVIJAY).docx
+++ b/RESUME (MANVIJAY).docx
@@ -39,129 +39,6 @@
       <w:r>
         <w:rPr>
           <w:rFonts w:ascii="Raleway" w:hAnsi="Raleway" w:cs="Times New Roman"/>
-          <w:sz w:val="18"/>
-          <w:szCs w:val="18"/>
-        </w:rPr>
-        <w:sym w:font="Wingdings" w:char="F09E"/>
-      </w:r>
-      <w:r>
-        <w:rPr>
-          <w:rFonts w:ascii="Raleway" w:hAnsi="Raleway" w:cs="Times New Roman"/>
-          <w:sz w:val="18"/>
-          <w:szCs w:val="18"/>
-        </w:rPr>
-        <w:t xml:space="preserve"> </w:t>
-      </w:r>
-      <w:r>
-        <w:rPr>
-          <w:rFonts w:ascii="Raleway" w:hAnsi="Raleway" w:cs="Times New Roman"/>
-          <w:b/>
-          <w:bCs/>
-          <w:sz w:val="18"/>
-          <w:szCs w:val="18"/>
-        </w:rPr>
-        <w:t>Phone</w:t>
-      </w:r>
-      <w:r>
-        <w:rPr>
-          <w:rFonts w:ascii="Raleway" w:hAnsi="Raleway" w:cs="Times New Roman"/>
-          <w:b/>
-          <w:bCs/>
-          <w:sz w:val="18"/>
-          <w:szCs w:val="18"/>
-        </w:rPr>
-        <w:t>:</w:t>
-      </w:r>
-      <w:r>
-        <w:rPr>
-          <w:rFonts w:ascii="Raleway" w:hAnsi="Raleway" w:cs="Times New Roman"/>
-          <w:b/>
-          <w:bCs/>
-          <w:sz w:val="18"/>
-          <w:szCs w:val="18"/>
-        </w:rPr>
-        <w:t xml:space="preserve"> </w:t>
-      </w:r>
-      <w:r>
-        <w:rPr>
-          <w:rFonts w:ascii="Roboto Light" w:hAnsi="Roboto Light" w:cs="Times New Roman"/>
-          <w:sz w:val="20"/>
-          <w:szCs w:val="20"/>
-        </w:rPr>
-        <w:t>+1 (716) 563-8200</w:t>
-      </w:r>
-      <w:r>
-        <w:rPr>
-          <w:rFonts w:ascii="Roboto Light" w:hAnsi="Roboto Light" w:cs="Times New Roman"/>
-          <w:b/>
-          <w:bCs/>
-          <w:sz w:val="20"/>
-          <w:szCs w:val="20"/>
-        </w:rPr>
-        <w:t xml:space="preserve"> </w:t>
-      </w:r>
-      <w:r>
-        <w:rPr>
-          <w:rFonts w:ascii="Raleway" w:hAnsi="Raleway" w:cs="Times New Roman"/>
-          <w:sz w:val="18"/>
-          <w:szCs w:val="18"/>
-        </w:rPr>
-        <w:sym w:font="Wingdings" w:char="F09E"/>
-      </w:r>
-      <w:r>
-        <w:rPr>
-          <w:rFonts w:ascii="Raleway" w:hAnsi="Raleway" w:cs="Times New Roman"/>
-          <w:sz w:val="18"/>
-          <w:szCs w:val="18"/>
-        </w:rPr>
-        <w:t xml:space="preserve"> </w:t>
-      </w:r>
-      <w:r>
-        <w:rPr>
-          <w:rFonts w:ascii="Raleway" w:hAnsi="Raleway" w:cs="Times New Roman"/>
-          <w:b/>
-          <w:bCs/>
-          <w:sz w:val="18"/>
-          <w:szCs w:val="18"/>
-        </w:rPr>
-        <w:t>E-mail:</w:t>
-      </w:r>
-      <w:r>
-        <w:rPr>
-          <w:rFonts w:ascii="Raleway" w:hAnsi="Raleway" w:cs="Times New Roman"/>
-          <w:sz w:val="18"/>
-          <w:szCs w:val="18"/>
-        </w:rPr>
-        <w:t xml:space="preserve"> </w:t>
-      </w:r>
-      <w:hyperlink r:id="rId8" w:history="1">
-        <w:r>
-          <w:rPr>
-            <w:rStyle w:val="Hyperlink"/>
-            <w:rFonts w:ascii="Raleway" w:hAnsi="Raleway" w:cs="Times New Roman"/>
-            <w:color w:val="000000" w:themeColor="text1"/>
-            <w:sz w:val="18"/>
-            <w:szCs w:val="18"/>
-            <w:u w:val="none"/>
-          </w:rPr>
-          <w:t>manvijay@buffalo.edu</w:t>
-        </w:r>
-      </w:hyperlink>
-    </w:p>
-    <w:p>
-      <w:pPr>
-        <w:spacing w:after="0" w:line="240" w:lineRule="auto"/>
-        <w:ind w:right="-270"/>
-        <w:jc w:val="center"/>
-        <w:rPr>
-          <w:rFonts w:ascii="Roboto Light" w:hAnsi="Roboto Light" w:cs="Times New Roman"/>
-          <w:sz w:val="18"/>
-          <w:szCs w:val="18"/>
-        </w:rPr>
-      </w:pPr>
-      <w:r>
-        <w:rPr>
-          <w:rFonts w:ascii="Raleway" w:hAnsi="Raleway" w:cs="Times New Roman"/>
           <w:b/>
           <w:noProof/>
           <w:sz w:val="20"/>
@@ -171,13 +48,13 @@
         <mc:AlternateContent>
           <mc:Choice Requires="wps">
             <w:drawing>
-              <wp:anchor distT="45720" distB="45720" distL="114300" distR="114300" simplePos="0" relativeHeight="251659264" behindDoc="1" locked="0" layoutInCell="1" allowOverlap="1" wp14:anchorId="3E128047" wp14:editId="66CFED38">
+              <wp:anchor distT="45720" distB="45720" distL="114300" distR="114300" simplePos="0" relativeHeight="251659264" behindDoc="1" locked="0" layoutInCell="1" allowOverlap="1" wp14:anchorId="59D2F263" wp14:editId="0CA9A20D">
                 <wp:simplePos x="0" y="0"/>
                 <wp:positionH relativeFrom="margin">
                   <wp:posOffset>-26670</wp:posOffset>
                 </wp:positionH>
                 <wp:positionV relativeFrom="page">
-                  <wp:posOffset>834390</wp:posOffset>
+                  <wp:posOffset>819150</wp:posOffset>
                 </wp:positionV>
                 <wp:extent cx="7059930" cy="240030"/>
                 <wp:effectExtent l="0" t="0" r="7620" b="7620"/>
@@ -250,11 +127,11 @@
           </mc:Choice>
           <mc:Fallback>
             <w:pict>
-              <v:shapetype w14:anchorId="3E128047" id="_x0000_t202" coordsize="21600,21600" o:spt="202" path="m,l,21600r21600,l21600,xe">
+              <v:shapetype w14:anchorId="59D2F263" id="_x0000_t202" coordsize="21600,21600" o:spt="202" path="m,l,21600r21600,l21600,xe">
                 <v:stroke joinstyle="miter"/>
                 <v:path gradientshapeok="t" o:connecttype="rect"/>
               </v:shapetype>
-              <v:shape id="Text Box 2" o:spid="_x0000_s1026" type="#_x0000_t202" style="position:absolute;left:0;text-align:left;margin-left:-2.1pt;margin-top:65.7pt;width:555.9pt;height:18.9pt;z-index:-251657216;visibility:visible;mso-wrap-style:square;mso-width-percent:0;mso-height-percent:0;mso-wrap-distance-left:9pt;mso-wrap-distance-top:3.6pt;mso-wrap-distance-right:9pt;mso-wrap-distance-bottom:3.6pt;mso-position-horizontal:absolute;mso-position-horizontal-relative:margin;mso-position-vertical:absolute;mso-position-vertical-relative:page;mso-width-percent:0;mso-height-percent:0;mso-width-relative:margin;mso-height-relative:margin;v-text-anchor:top" o:gfxdata="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" fillcolor="#d8d8d8 [2732]" stroked="f">
+              <v:shape id="Text Box 2" o:spid="_x0000_s1026" type="#_x0000_t202" style="position:absolute;left:0;text-align:left;margin-left:-2.1pt;margin-top:64.5pt;width:555.9pt;height:18.9pt;z-index:-251657216;visibility:visible;mso-wrap-style:square;mso-width-percent:0;mso-height-percent:0;mso-wrap-distance-left:9pt;mso-wrap-distance-top:3.6pt;mso-wrap-distance-right:9pt;mso-wrap-distance-bottom:3.6pt;mso-position-horizontal:absolute;mso-position-horizontal-relative:margin;mso-position-vertical:absolute;mso-position-vertical-relative:page;mso-width-percent:0;mso-height-percent:0;mso-width-relative:margin;mso-height-relative:margin;v-text-anchor:top" o:gfxdata="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" fillcolor="#d8d8d8 [2732]" stroked="f">
                 <v:textbox>
                   <w:txbxContent>
                     <w:p>
@@ -300,9 +177,126 @@
       </w:r>
       <w:r>
         <w:rPr>
-          <w:rFonts w:ascii="Raleway" w:hAnsi="Raleway" w:cs="Times New Roman"/>
+          <w:rFonts w:ascii="Raleway Medium" w:hAnsi="Raleway Medium" w:cs="Times New Roman"/>
           <w:b/>
           <w:bCs/>
+          <w:color w:val="2E74B5" w:themeColor="accent1" w:themeShade="BF"/>
+          <w:sz w:val="18"/>
+          <w:szCs w:val="18"/>
+        </w:rPr>
+        <w:t>Phone:</w:t>
+      </w:r>
+      <w:r>
+        <w:rPr>
+          <w:rFonts w:ascii="Raleway" w:hAnsi="Raleway" w:cs="Times New Roman"/>
+          <w:b/>
+          <w:bCs/>
+          <w:sz w:val="18"/>
+          <w:szCs w:val="18"/>
+        </w:rPr>
+        <w:t xml:space="preserve"> </w:t>
+      </w:r>
+      <w:r>
+        <w:rPr>
+          <w:rFonts w:ascii="Roboto Light" w:hAnsi="Roboto Light" w:cs="Times New Roman"/>
+          <w:sz w:val="20"/>
+          <w:szCs w:val="20"/>
+        </w:rPr>
+        <w:t>+1 (716) 563-8200</w:t>
+      </w:r>
+      <w:r>
+        <w:rPr>
+          <w:rFonts w:ascii="Roboto Light" w:hAnsi="Roboto Light" w:cs="Times New Roman"/>
+          <w:b/>
+          <w:bCs/>
+          <w:sz w:val="20"/>
+          <w:szCs w:val="20"/>
+        </w:rPr>
+        <w:t xml:space="preserve"> </w:t>
+      </w:r>
+      <w:r>
+        <w:rPr>
+          <w:rFonts w:ascii="Raleway" w:hAnsi="Raleway" w:cs="Times New Roman"/>
+          <w:sz w:val="18"/>
+          <w:szCs w:val="18"/>
+        </w:rPr>
+        <w:sym w:font="Wingdings" w:char="F09E"/>
+      </w:r>
+      <w:r>
+        <w:rPr>
+          <w:rFonts w:ascii="Raleway" w:hAnsi="Raleway" w:cs="Times New Roman"/>
+          <w:sz w:val="18"/>
+          <w:szCs w:val="18"/>
+        </w:rPr>
+        <w:t xml:space="preserve"> </w:t>
+      </w:r>
+      <w:r>
+        <w:rPr>
+          <w:rFonts w:ascii="Raleway Medium" w:hAnsi="Raleway Medium" w:cs="Times New Roman"/>
+          <w:b/>
+          <w:bCs/>
+          <w:color w:val="2E74B5" w:themeColor="accent1" w:themeShade="BF"/>
+          <w:sz w:val="18"/>
+          <w:szCs w:val="18"/>
+        </w:rPr>
+        <w:t>E-mail:</w:t>
+      </w:r>
+      <w:r>
+        <w:rPr>
+          <w:rFonts w:ascii="Raleway" w:hAnsi="Raleway" w:cs="Times New Roman"/>
+          <w:color w:val="2E74B5" w:themeColor="accent1" w:themeShade="BF"/>
+          <w:sz w:val="18"/>
+          <w:szCs w:val="18"/>
+        </w:rPr>
+        <w:t xml:space="preserve"> </w:t>
+      </w:r>
+      <w:hyperlink r:id="rId8" w:history="1">
+        <w:r>
+          <w:rPr>
+            <w:rStyle w:val="Hyperlink"/>
+            <w:rFonts w:ascii="Raleway" w:hAnsi="Raleway" w:cs="Times New Roman"/>
+            <w:color w:val="000000" w:themeColor="text1"/>
+            <w:sz w:val="18"/>
+            <w:szCs w:val="18"/>
+            <w:u w:val="none"/>
+          </w:rPr>
+          <w:t>manvijay@buffalo.edu</w:t>
+        </w:r>
+      </w:hyperlink>
+    </w:p>
+    <w:p>
+      <w:pPr>
+        <w:spacing w:after="0" w:line="240" w:lineRule="auto"/>
+        <w:ind w:right="-270"/>
+        <w:jc w:val="center"/>
+        <w:rPr>
+          <w:rFonts w:ascii="Roboto Light" w:hAnsi="Roboto Light" w:cs="Times New Roman"/>
+          <w:sz w:val="18"/>
+          <w:szCs w:val="18"/>
+        </w:rPr>
+      </w:pPr>
+      <w:r>
+        <w:rPr>
+          <w:rFonts w:ascii="Raleway" w:hAnsi="Raleway" w:cs="Times New Roman"/>
+          <w:sz w:val="18"/>
+          <w:szCs w:val="18"/>
+        </w:rPr>
+        <w:sym w:font="Wingdings" w:char="F09E"/>
+      </w:r>
+      <w:r>
+        <w:rPr>
+          <w:rFonts w:ascii="Raleway" w:hAnsi="Raleway" w:cs="Times New Roman"/>
+          <w:sz w:val="18"/>
+          <w:szCs w:val="18"/>
+        </w:rPr>
+        <w:t xml:space="preserve"> </w:t>
+      </w:r>
+      <w:r>
+        <w:rPr>
+          <w:rFonts w:ascii="Raleway Medium" w:hAnsi="Raleway Medium" w:cs="Times New Roman"/>
+          <w:b/>
+          <w:bCs/>
+          <w:color w:val="2E74B5" w:themeColor="accent1" w:themeShade="BF"/>
           <w:sz w:val="20"/>
           <w:szCs w:val="20"/>
         </w:rPr>
@@ -310,9 +304,10 @@
       </w:r>
       <w:r>
         <w:rPr>
-          <w:rFonts w:ascii="Raleway" w:hAnsi="Raleway" w:cs="Times New Roman"/>
+          <w:rFonts w:ascii="Raleway Medium" w:hAnsi="Raleway Medium" w:cs="Times New Roman"/>
           <w:b/>
           <w:bCs/>
+          <w:color w:val="2E74B5" w:themeColor="accent1" w:themeShade="BF"/>
           <w:sz w:val="18"/>
           <w:szCs w:val="18"/>
         </w:rPr>
@@ -365,23 +360,14 @@
       </w:r>
       <w:r>
         <w:rPr>
-          <w:rFonts w:ascii="Raleway" w:hAnsi="Raleway" w:cs="Times New Roman"/>
+          <w:rFonts w:ascii="Raleway Medium" w:hAnsi="Raleway Medium" w:cs="Times New Roman"/>
           <w:b/>
           <w:bCs/>
+          <w:color w:val="2E74B5" w:themeColor="accent1" w:themeShade="BF"/>
           <w:sz w:val="18"/>
           <w:szCs w:val="18"/>
         </w:rPr>
-        <w:t>GitHub</w:t>
-      </w:r>
-      <w:r>
-        <w:rPr>
-          <w:rFonts w:ascii="Raleway" w:hAnsi="Raleway" w:cs="Times New Roman"/>
-          <w:b/>
-          <w:bCs/>
-          <w:sz w:val="18"/>
-          <w:szCs w:val="18"/>
-        </w:rPr>
-        <w:t>:</w:t>
+        <w:t>GitHub:</w:t>
       </w:r>
       <w:r>
         <w:rPr>
@@ -430,9 +416,10 @@
       </w:r>
       <w:r>
         <w:rPr>
-          <w:rFonts w:ascii="Raleway" w:hAnsi="Raleway" w:cs="Times New Roman"/>
+          <w:rFonts w:ascii="Raleway Medium" w:hAnsi="Raleway Medium" w:cs="Times New Roman"/>
           <w:b/>
           <w:bCs/>
+          <w:color w:val="2E74B5" w:themeColor="accent1" w:themeShade="BF"/>
           <w:sz w:val="18"/>
           <w:szCs w:val="18"/>
         </w:rPr>
@@ -472,7 +459,7 @@
       </w:pPr>
       <w:r>
         <w:rPr>
-          <w:rFonts w:ascii="Raleway" w:hAnsi="Raleway" w:cs="Times New Roman"/>
+          <w:rFonts w:ascii="Raleway Medium" w:hAnsi="Raleway Medium" w:cs="Times New Roman"/>
           <w:b/>
         </w:rPr>
         <w:t>State University of New York</w:t>
@@ -611,18 +598,14 @@
         <w:spacing w:after="0" w:line="240" w:lineRule="auto"/>
         <w:ind w:right="-270"/>
         <w:rPr>
-          <w:rFonts w:cs="Times New Roman"/>
-          <w:b/>
-          <w:bCs/>
-          <w:sz w:val="20"/>
-          <w:szCs w:val="20"/>
-        </w:rPr>
-      </w:pPr>
-      <w:r>
-        <w:rPr>
-          <w:rFonts w:ascii="Raleway" w:hAnsi="Raleway" w:cs="Times New Roman"/>
-          <w:b/>
-          <w:bCs/>
+          <w:rFonts w:ascii="Raleway Medium" w:hAnsi="Raleway Medium" w:cs="Times New Roman"/>
+          <w:sz w:val="20"/>
+          <w:szCs w:val="20"/>
+        </w:rPr>
+      </w:pPr>
+      <w:r>
+        <w:rPr>
+          <w:rFonts w:ascii="Raleway Medium" w:hAnsi="Raleway Medium" w:cs="Times New Roman"/>
           <w:noProof/>
           <w:sz w:val="20"/>
           <w:szCs w:val="20"/>
@@ -637,7 +620,7 @@
                   <wp:align>left</wp:align>
                 </wp:positionH>
                 <wp:positionV relativeFrom="page">
-                  <wp:posOffset>1661160</wp:posOffset>
+                  <wp:posOffset>1626870</wp:posOffset>
                 </wp:positionV>
                 <wp:extent cx="7059930" cy="240030"/>
                 <wp:effectExtent l="0" t="0" r="7620" b="7620"/>
@@ -718,7 +701,7 @@
           </mc:Choice>
           <mc:Fallback>
             <w:pict>
-              <v:shape w14:anchorId="51CC7DD8" id="_x0000_s1027" type="#_x0000_t202" style="position:absolute;margin-left:0;margin-top:130.8pt;width:555.9pt;height:18.9pt;z-index:-251656192;visibility:visible;mso-wrap-style:square;mso-width-percent:0;mso-height-percent:0;mso-wrap-distance-left:9pt;mso-wrap-distance-top:3.6pt;mso-wrap-distance-right:9pt;mso-wrap-distance-bottom:3.6pt;mso-position-horizontal:left;mso-position-horizontal-relative:margin;mso-position-vertical:absolute;mso-position-vertical-relative:page;mso-width-percent:0;mso-height-percent:0;mso-width-relative:margin;mso-height-relative:margin;v-text-anchor:top" o:gfxdata="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" fillcolor="#d8d8d8 [2732]" stroked="f">
+              <v:shape w14:anchorId="51CC7DD8" id="_x0000_s1027" type="#_x0000_t202" style="position:absolute;margin-left:0;margin-top:128.1pt;width:555.9pt;height:18.9pt;z-index:-251656192;visibility:visible;mso-wrap-style:square;mso-width-percent:0;mso-height-percent:0;mso-wrap-distance-left:9pt;mso-wrap-distance-top:3.6pt;mso-wrap-distance-right:9pt;mso-wrap-distance-bottom:3.6pt;mso-position-horizontal:left;mso-position-horizontal-relative:margin;mso-position-vertical:absolute;mso-position-vertical-relative:page;mso-width-percent:0;mso-height-percent:0;mso-width-relative:margin;mso-height-relative:margin;v-text-anchor:top" o:gfxdata="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" fillcolor="#d8d8d8 [2732]" stroked="f">
                 <v:textbox>
                   <w:txbxContent>
                     <w:p>
@@ -756,9 +739,7 @@
       </w:r>
       <w:r>
         <w:rPr>
-          <w:rFonts w:ascii="Raleway" w:hAnsi="Raleway" w:cs="Times New Roman"/>
-          <w:b/>
-          <w:bCs/>
+          <w:rFonts w:ascii="Raleway Medium" w:hAnsi="Raleway Medium" w:cs="Times New Roman"/>
           <w:i/>
           <w:sz w:val="20"/>
           <w:szCs w:val="20"/>
@@ -767,9 +748,7 @@
       </w:r>
       <w:r>
         <w:rPr>
-          <w:rFonts w:ascii="Raleway" w:hAnsi="Raleway" w:cs="Times New Roman"/>
-          <w:b/>
-          <w:bCs/>
+          <w:rFonts w:ascii="Raleway Medium" w:hAnsi="Raleway Medium" w:cs="Times New Roman"/>
           <w:sz w:val="20"/>
           <w:szCs w:val="20"/>
         </w:rPr>
@@ -777,9 +756,7 @@
       </w:r>
       <w:r>
         <w:rPr>
-          <w:rFonts w:ascii="Raleway" w:hAnsi="Raleway" w:cs="Segoe UI"/>
-          <w:b/>
-          <w:bCs/>
+          <w:rFonts w:ascii="Raleway Medium" w:hAnsi="Raleway Medium" w:cs="Segoe UI"/>
           <w:sz w:val="20"/>
           <w:szCs w:val="20"/>
           <w:shd w:val="clear" w:color="auto" w:fill="FFFFFF"/>
@@ -788,9 +765,7 @@
       </w:r>
       <w:r>
         <w:rPr>
-          <w:rFonts w:ascii="Raleway" w:hAnsi="Raleway"/>
-          <w:b/>
-          <w:bCs/>
+          <w:rFonts w:ascii="Raleway Medium" w:hAnsi="Raleway Medium"/>
           <w:i/>
           <w:sz w:val="20"/>
           <w:szCs w:val="20"/>
@@ -799,9 +774,7 @@
       </w:r>
       <w:r>
         <w:rPr>
-          <w:rFonts w:ascii="Raleway" w:hAnsi="Raleway"/>
-          <w:b/>
-          <w:bCs/>
+          <w:rFonts w:ascii="Raleway Medium" w:hAnsi="Raleway Medium"/>
           <w:sz w:val="20"/>
           <w:szCs w:val="20"/>
         </w:rPr>
@@ -809,20 +782,15 @@
       </w:r>
       <w:r>
         <w:rPr>
-          <w:rFonts w:ascii="Raleway" w:hAnsi="Raleway"/>
-          <w:b/>
-          <w:bCs/>
+          <w:rFonts w:ascii="Raleway Medium" w:hAnsi="Raleway Medium"/>
           <w:sz w:val="20"/>
           <w:szCs w:val="20"/>
         </w:rPr>
         <w:t>Summa Cum Laude</w:t>
       </w:r>
-      <w:bookmarkStart w:id="0" w:name="_GoBack"/>
-      <w:bookmarkEnd w:id="0"/>
-      <w:r>
-        <w:rPr>
-          <w:b/>
-          <w:bCs/>
+      <w:r>
+        <w:rPr>
+          <w:rFonts w:ascii="Raleway Medium" w:hAnsi="Raleway Medium"/>
           <w:sz w:val="20"/>
           <w:szCs w:val="20"/>
         </w:rPr>
@@ -845,20 +813,42 @@
           <w:rFonts w:ascii="Raleway" w:hAnsi="Raleway" w:cs="Times New Roman"/>
           <w:i/>
         </w:rPr>
-        <w:t>Student Associate Developer</w:t>
-      </w:r>
-      <w:r>
-        <w:rPr>
-          <w:rFonts w:ascii="Raleway" w:hAnsi="Raleway" w:cs="Times New Roman"/>
+        <w:t>Associate</w:t>
+      </w:r>
+      <w:r>
+        <w:rPr>
+          <w:rFonts w:ascii="Raleway" w:hAnsi="Raleway" w:cs="Times New Roman"/>
+          <w:i/>
+        </w:rPr>
+        <w:t xml:space="preserve"> Software</w:t>
+      </w:r>
+      <w:r>
+        <w:rPr>
+          <w:rFonts w:ascii="Raleway" w:hAnsi="Raleway" w:cs="Times New Roman"/>
+          <w:i/>
+        </w:rPr>
+        <w:t xml:space="preserve"> Developer</w:t>
+      </w:r>
+      <w:r>
+        <w:rPr>
+          <w:rFonts w:ascii="Raleway Medium" w:hAnsi="Raleway Medium" w:cs="Times New Roman"/>
         </w:rPr>
         <w:t xml:space="preserve">, </w:t>
       </w:r>
       <w:r>
         <w:rPr>
-          <w:rFonts w:ascii="Raleway" w:hAnsi="Raleway" w:cs="Times New Roman"/>
-          <w:b/>
-        </w:rPr>
-        <w:t xml:space="preserve">Centene Corporation </w:t>
+          <w:rFonts w:ascii="Raleway Medium" w:hAnsi="Raleway Medium" w:cs="Times New Roman"/>
+          <w:bCs/>
+          <w:color w:val="2E74B5" w:themeColor="accent1" w:themeShade="BF"/>
+        </w:rPr>
+        <w:t>Linde</w:t>
+      </w:r>
+      <w:r>
+        <w:rPr>
+          <w:rFonts w:ascii="Raleway" w:hAnsi="Raleway" w:cs="Times New Roman"/>
+          <w:b/>
+        </w:rPr>
+        <w:t xml:space="preserve"> </w:t>
       </w:r>
       <w:r>
         <w:rPr>
@@ -867,7 +857,7 @@
           <w:i/>
           <w:iCs/>
         </w:rPr>
-        <w:t>(Fortune-100</w:t>
+        <w:t>(Fortune-5</w:t>
       </w:r>
       <w:r>
         <w:rPr>
@@ -876,7 +866,26 @@
           <w:i/>
           <w:iCs/>
         </w:rPr>
-        <w:t xml:space="preserve">, Health Care Company)                 </w:t>
+        <w:t>00</w:t>
+      </w:r>
+      <w:r>
+        <w:rPr>
+          <w:rFonts w:ascii="Raleway" w:hAnsi="Raleway" w:cs="Times New Roman"/>
+          <w:bCs/>
+          <w:i/>
+          <w:iCs/>
+        </w:rPr>
+        <w:t>, Industrial Gas and Chemical Manufacturer)</w:t>
+      </w:r>
+      <w:r>
+        <w:rPr>
+          <w:rFonts w:ascii="Raleway" w:hAnsi="Raleway" w:cs="Times New Roman"/>
+          <w:bCs/>
+          <w:i/>
+          <w:iCs/>
+        </w:rPr>
+        <w:tab/>
+        <w:t xml:space="preserve">      </w:t>
       </w:r>
       <w:r>
         <w:rPr>
@@ -885,7 +894,7 @@
           <w:sz w:val="18"/>
           <w:szCs w:val="18"/>
         </w:rPr>
-        <w:t>06/2018-12/2018</w:t>
+        <w:t>06/2018-Present</w:t>
       </w:r>
     </w:p>
     <w:p>
@@ -909,21 +918,23 @@
           <w:sz w:val="20"/>
           <w:szCs w:val="20"/>
         </w:rPr>
-        <w:t>Fully redesigned a .NET web app. Used Angular for Front-End, C# for Back-End and SQL for</w:t>
-      </w:r>
-      <w:r>
-        <w:rPr>
-          <w:rFonts w:ascii="Raleway" w:hAnsi="Raleway" w:cs="Times New Roman"/>
-        </w:rPr>
-        <w:t xml:space="preserve"> </w:t>
-      </w:r>
-      <w:r>
-        <w:rPr>
-          <w:rFonts w:ascii="Raleway" w:hAnsi="Raleway" w:cs="Times New Roman"/>
-          <w:sz w:val="20"/>
-          <w:szCs w:val="20"/>
-        </w:rPr>
-        <w:t>Database.</w:t>
+        <w:t>Developed digital solutions for business in the form of web applications</w:t>
+      </w:r>
+      <w:r>
+        <w:rPr>
+          <w:rFonts w:ascii="Raleway" w:hAnsi="Raleway" w:cs="Times New Roman"/>
+          <w:sz w:val="20"/>
+          <w:szCs w:val="20"/>
+        </w:rPr>
+        <w:t xml:space="preserve"> (full stack)</w:t>
+      </w:r>
+      <w:r>
+        <w:rPr>
+          <w:rFonts w:ascii="Raleway" w:hAnsi="Raleway" w:cs="Times New Roman"/>
+          <w:sz w:val="20"/>
+          <w:szCs w:val="20"/>
+        </w:rPr>
+        <w:t xml:space="preserve"> and dashboards. </w:t>
       </w:r>
     </w:p>
     <w:p>
@@ -947,15 +958,7 @@
           <w:sz w:val="20"/>
           <w:szCs w:val="20"/>
         </w:rPr>
-        <w:t>Learned about</w:t>
-      </w:r>
-      <w:r>
-        <w:rPr>
-          <w:rFonts w:ascii="Raleway" w:hAnsi="Raleway" w:cs="Times New Roman"/>
-          <w:sz w:val="20"/>
-          <w:szCs w:val="20"/>
-        </w:rPr>
-        <w:t xml:space="preserve"> AGILE Methodologies and JIRA.</w:t>
+        <w:t>Developed automation bots to help business run more efficiently and save manual effort.</w:t>
       </w:r>
     </w:p>
     <w:p>
@@ -964,8 +967,9 @@
         <w:ind w:right="-270"/>
         <w:rPr>
           <w:rFonts w:ascii="Raleway" w:hAnsi="Raleway" w:cs="Times New Roman"/>
-          <w:sz w:val="18"/>
-          <w:szCs w:val="18"/>
+          <w:color w:val="3B3838" w:themeColor="background2" w:themeShade="40"/>
+          <w:sz w:val="20"/>
+          <w:szCs w:val="20"/>
         </w:rPr>
       </w:pPr>
       <w:r>
@@ -973,7 +977,7 @@
           <w:rFonts w:ascii="Raleway" w:hAnsi="Raleway" w:cs="Times New Roman"/>
           <w:i/>
         </w:rPr>
-        <w:t>Student Assistant</w:t>
+        <w:t>Student Associate Developer</w:t>
       </w:r>
       <w:r>
         <w:rPr>
@@ -983,29 +987,72 @@
       </w:r>
       <w:r>
         <w:rPr>
-          <w:rFonts w:ascii="Raleway" w:hAnsi="Raleway" w:cs="Times New Roman"/>
-          <w:b/>
-        </w:rPr>
-        <w:t>School of Engineering and Applied Sciences</w:t>
-      </w:r>
-      <w:r>
-        <w:rPr>
-          <w:rFonts w:ascii="Raleway" w:hAnsi="Raleway" w:cs="Times New Roman"/>
-        </w:rPr>
-        <w:t>, University at B</w:t>
-      </w:r>
-      <w:r>
-        <w:rPr>
-          <w:rFonts w:ascii="Raleway" w:hAnsi="Raleway" w:cs="Times New Roman"/>
-        </w:rPr>
-        <w:t>uffalo</w:t>
-      </w:r>
-      <w:r>
-        <w:rPr>
-          <w:rFonts w:ascii="Raleway" w:hAnsi="Raleway" w:cs="Times New Roman"/>
+          <w:rFonts w:ascii="Raleway Medium" w:hAnsi="Raleway Medium" w:cs="Times New Roman"/>
+          <w:bCs/>
+          <w:color w:val="2E74B5" w:themeColor="accent1" w:themeShade="BF"/>
+        </w:rPr>
+        <w:t>Centene</w:t>
+      </w:r>
+      <w:r>
+        <w:rPr>
+          <w:rFonts w:ascii="Raleway Medium" w:hAnsi="Raleway Medium" w:cs="Times New Roman"/>
+          <w:b/>
+          <w:color w:val="2E74B5" w:themeColor="accent1" w:themeShade="BF"/>
+        </w:rPr>
+        <w:t xml:space="preserve"> </w:t>
+      </w:r>
+      <w:r>
+        <w:rPr>
+          <w:rFonts w:ascii="Raleway Medium" w:hAnsi="Raleway Medium" w:cs="Times New Roman"/>
+          <w:bCs/>
+          <w:color w:val="2E74B5" w:themeColor="accent1" w:themeShade="BF"/>
+        </w:rPr>
+        <w:t>Corporation</w:t>
+      </w:r>
+      <w:r>
+        <w:rPr>
+          <w:rFonts w:ascii="Raleway" w:hAnsi="Raleway" w:cs="Times New Roman"/>
+          <w:b/>
+          <w:color w:val="2E74B5" w:themeColor="accent1" w:themeShade="BF"/>
+        </w:rPr>
+        <w:t xml:space="preserve"> </w:t>
+      </w:r>
+      <w:r>
+        <w:rPr>
+          <w:rFonts w:ascii="Raleway" w:hAnsi="Raleway" w:cs="Times New Roman"/>
+          <w:bCs/>
+          <w:i/>
+          <w:iCs/>
+        </w:rPr>
+        <w:t>(Fortune-100</w:t>
+      </w:r>
+      <w:r>
+        <w:rPr>
+          <w:rFonts w:ascii="Raleway" w:hAnsi="Raleway" w:cs="Times New Roman"/>
+          <w:bCs/>
+          <w:i/>
+          <w:iCs/>
+        </w:rPr>
+        <w:t>, Heal</w:t>
+      </w:r>
+      <w:r>
+        <w:rPr>
+          <w:rFonts w:ascii="Raleway" w:hAnsi="Raleway" w:cs="Times New Roman"/>
+          <w:bCs/>
+          <w:i/>
+          <w:iCs/>
+        </w:rPr>
+        <w:t>th Care Company)</w:t>
+      </w:r>
+      <w:r>
+        <w:rPr>
+          <w:rFonts w:ascii="Raleway" w:hAnsi="Raleway" w:cs="Times New Roman"/>
+          <w:bCs/>
+          <w:i/>
+          <w:iCs/>
         </w:rPr>
         <w:tab/>
-        <w:t xml:space="preserve">                 </w:t>
+        <w:t xml:space="preserve">     </w:t>
       </w:r>
       <w:r>
         <w:rPr>
@@ -1014,25 +1061,7 @@
           <w:sz w:val="18"/>
           <w:szCs w:val="18"/>
         </w:rPr>
-        <w:t>09/2017-</w:t>
-      </w:r>
-      <w:r>
-        <w:rPr>
-          <w:rFonts w:ascii="Roboto Light" w:hAnsi="Roboto Light" w:cs="Times New Roman"/>
-          <w:color w:val="3B3838" w:themeColor="background2" w:themeShade="40"/>
-          <w:sz w:val="18"/>
-          <w:szCs w:val="18"/>
-        </w:rPr>
-        <w:t xml:space="preserve"> </w:t>
-      </w:r>
-      <w:r>
-        <w:rPr>
-          <w:rFonts w:ascii="Roboto Light" w:hAnsi="Roboto Light" w:cs="Times New Roman"/>
-          <w:color w:val="3B3838" w:themeColor="background2" w:themeShade="40"/>
-          <w:sz w:val="18"/>
-          <w:szCs w:val="18"/>
-        </w:rPr>
-        <w:t>05/2018</w:t>
+        <w:t>06/2018-12/2018</w:t>
       </w:r>
     </w:p>
     <w:p>
@@ -1056,7 +1085,7 @@
           <w:sz w:val="20"/>
           <w:szCs w:val="20"/>
         </w:rPr>
-        <w:t>Worked with Dean’s office to teach elementary school kids of Buffalo the basic concepts of Science</w:t>
+        <w:t>Fully redesigned a .NET web app. Used Angular for Front-End, C# for Back-End and SQL for</w:t>
       </w:r>
       <w:r>
         <w:rPr>
@@ -1070,15 +1099,49 @@
           <w:sz w:val="20"/>
           <w:szCs w:val="20"/>
         </w:rPr>
-        <w:t>by performing experiments with goods used on a daily basis like rubber bands and straw.</w:t>
+        <w:t>Database.</w:t>
       </w:r>
     </w:p>
     <w:p>
       <w:pPr>
+        <w:pStyle w:val="ListParagraph"/>
+        <w:numPr>
+          <w:ilvl w:val="0"/>
+          <w:numId w:val="7"/>
+        </w:numPr>
         <w:spacing w:after="0" w:line="240" w:lineRule="auto"/>
         <w:ind w:right="-270"/>
         <w:rPr>
           <w:rFonts w:ascii="Raleway" w:hAnsi="Raleway" w:cs="Times New Roman"/>
+          <w:sz w:val="20"/>
+          <w:szCs w:val="20"/>
+        </w:rPr>
+      </w:pPr>
+      <w:r>
+        <w:rPr>
+          <w:rFonts w:ascii="Raleway" w:hAnsi="Raleway" w:cs="Times New Roman"/>
+          <w:sz w:val="20"/>
+          <w:szCs w:val="20"/>
+        </w:rPr>
+        <w:t>Learned about</w:t>
+      </w:r>
+      <w:r>
+        <w:rPr>
+          <w:rFonts w:ascii="Raleway" w:hAnsi="Raleway" w:cs="Times New Roman"/>
+          <w:sz w:val="20"/>
+          <w:szCs w:val="20"/>
+        </w:rPr>
+        <w:t xml:space="preserve"> AGILE Methodologies and JIRA.</w:t>
+      </w:r>
+    </w:p>
+    <w:p>
+      <w:pPr>
+        <w:spacing w:after="0" w:line="240" w:lineRule="auto"/>
+        <w:ind w:right="-270"/>
+        <w:rPr>
+          <w:rFonts w:ascii="Raleway" w:hAnsi="Raleway" w:cs="Times New Roman"/>
+          <w:sz w:val="18"/>
+          <w:szCs w:val="18"/>
         </w:rPr>
       </w:pPr>
       <w:r>
@@ -1086,7 +1149,7 @@
           <w:rFonts w:ascii="Raleway" w:hAnsi="Raleway" w:cs="Times New Roman"/>
           <w:i/>
         </w:rPr>
-        <w:t>Summer Intern</w:t>
+        <w:t>Student Assistant</w:t>
       </w:r>
       <w:r>
         <w:rPr>
@@ -1096,41 +1159,32 @@
       </w:r>
       <w:r>
         <w:rPr>
-          <w:rFonts w:ascii="Raleway" w:hAnsi="Raleway" w:cs="Times New Roman"/>
-          <w:b/>
-        </w:rPr>
-        <w:t>BSNL</w:t>
-      </w:r>
-      <w:r>
-        <w:rPr>
-          <w:rFonts w:ascii="Raleway" w:hAnsi="Raleway" w:cs="Times New Roman"/>
-        </w:rPr>
-        <w:t xml:space="preserve">, India (Federal Telecommunication Company of </w:t>
-      </w:r>
-      <w:r>
-        <w:rPr>
-          <w:rFonts w:ascii="Raleway" w:hAnsi="Raleway" w:cs="Times New Roman"/>
-        </w:rPr>
-        <w:t>India)</w:t>
+          <w:rFonts w:ascii="Raleway Medium" w:hAnsi="Raleway Medium" w:cs="Times New Roman"/>
+          <w:bCs/>
+          <w:color w:val="2E74B5" w:themeColor="accent1" w:themeShade="BF"/>
+        </w:rPr>
+        <w:t>School of Engineering and Applied Sciences</w:t>
+      </w:r>
+      <w:r>
+        <w:rPr>
+          <w:rFonts w:ascii="Raleway" w:hAnsi="Raleway" w:cs="Times New Roman"/>
+          <w:color w:val="2E74B5" w:themeColor="accent1" w:themeShade="BF"/>
+        </w:rPr>
+        <w:t xml:space="preserve">, </w:t>
+      </w:r>
+      <w:r>
+        <w:rPr>
+          <w:rFonts w:ascii="Raleway Medium" w:hAnsi="Raleway Medium" w:cs="Times New Roman"/>
+          <w:color w:val="2E74B5" w:themeColor="accent1" w:themeShade="BF"/>
+        </w:rPr>
+        <w:t>University at Buffalo</w:t>
       </w:r>
       <w:r>
         <w:rPr>
           <w:rFonts w:ascii="Raleway" w:hAnsi="Raleway" w:cs="Times New Roman"/>
         </w:rPr>
         <w:tab/>
-      </w:r>
-      <w:r>
-        <w:rPr>
-          <w:rFonts w:ascii="Raleway" w:hAnsi="Raleway" w:cs="Times New Roman"/>
-        </w:rPr>
-        <w:tab/>
-      </w:r>
-      <w:r>
-        <w:rPr>
-          <w:rFonts w:ascii="Raleway" w:hAnsi="Raleway" w:cs="Times New Roman"/>
-        </w:rPr>
-        <w:tab/>
-        <w:t xml:space="preserve">    </w:t>
+        <w:t xml:space="preserve">                 </w:t>
       </w:r>
       <w:r>
         <w:rPr>
@@ -1139,7 +1193,7 @@
           <w:sz w:val="18"/>
           <w:szCs w:val="18"/>
         </w:rPr>
-        <w:t>06/2016</w:t>
+        <w:t>09/2017-</w:t>
       </w:r>
       <w:r>
         <w:rPr>
@@ -1148,7 +1202,7 @@
           <w:sz w:val="18"/>
           <w:szCs w:val="18"/>
         </w:rPr>
-        <w:t xml:space="preserve">- </w:t>
+        <w:t xml:space="preserve"> </w:t>
       </w:r>
       <w:r>
         <w:rPr>
@@ -1157,14 +1211,7 @@
           <w:sz w:val="18"/>
           <w:szCs w:val="18"/>
         </w:rPr>
-        <w:t>07/2016</w:t>
-      </w:r>
-      <w:r>
-        <w:rPr>
-          <w:rFonts w:ascii="Raleway" w:hAnsi="Raleway" w:cs="Times New Roman"/>
-          <w:color w:val="3B3838" w:themeColor="background2" w:themeShade="40"/>
-        </w:rPr>
-        <w:t xml:space="preserve">                                       </w:t>
+        <w:t>05/2018</w:t>
       </w:r>
     </w:p>
     <w:p>
@@ -1172,7 +1219,7 @@
         <w:pStyle w:val="ListParagraph"/>
         <w:numPr>
           <w:ilvl w:val="0"/>
-          <w:numId w:val="5"/>
+          <w:numId w:val="7"/>
         </w:numPr>
         <w:spacing w:after="0" w:line="240" w:lineRule="auto"/>
         <w:ind w:right="-270"/>
@@ -1188,7 +1235,7 @@
           <w:sz w:val="20"/>
           <w:szCs w:val="20"/>
         </w:rPr>
-        <w:t>Worked under the supervision of Chief Engineer on networking problems and dealt with customer</w:t>
+        <w:t>Worked with Dean’s office to teach elementary school kids of Buffalo the basic concepts of Science</w:t>
       </w:r>
       <w:r>
         <w:rPr>
@@ -1202,8 +1249,10 @@
           <w:sz w:val="20"/>
           <w:szCs w:val="20"/>
         </w:rPr>
-        <w:t>issues.</w:t>
-      </w:r>
+        <w:t>by performing experiments with goods used on a daily basis like rubber bands and straw.</w:t>
+      </w:r>
+      <w:bookmarkStart w:id="0" w:name="_GoBack"/>
+      <w:bookmarkEnd w:id="0"/>
     </w:p>
     <w:p>
       <w:pPr>
@@ -1231,8 +1280,9 @@
       </w:r>
       <w:r>
         <w:rPr>
-          <w:rFonts w:ascii="Raleway" w:hAnsi="Raleway" w:cs="Times New Roman"/>
-          <w:b/>
+          <w:rFonts w:ascii="Raleway Medium" w:hAnsi="Raleway Medium" w:cs="Times New Roman"/>
+          <w:bCs/>
+          <w:color w:val="2E74B5" w:themeColor="accent1" w:themeShade="BF"/>
         </w:rPr>
         <w:t>Club Kairos</w:t>
       </w:r>
@@ -1340,7 +1390,7 @@
                   <wp:align>left</wp:align>
                 </wp:positionH>
                 <wp:positionV relativeFrom="page">
-                  <wp:posOffset>3757295</wp:posOffset>
+                  <wp:posOffset>3917315</wp:posOffset>
                 </wp:positionV>
                 <wp:extent cx="7059930" cy="240030"/>
                 <wp:effectExtent l="0" t="0" r="7620" b="7620"/>
@@ -1413,7 +1463,11 @@
           </mc:Choice>
           <mc:Fallback>
             <w:pict>
-              <v:shape w14:anchorId="28A1235C" id="_x0000_s1028" type="#_x0000_t202" style="position:absolute;left:0;text-align:left;margin-left:0;margin-top:295.85pt;width:555.9pt;height:18.9pt;z-index:-251655168;visibility:visible;mso-wrap-style:square;mso-width-percent:0;mso-height-percent:0;mso-wrap-distance-left:9pt;mso-wrap-distance-top:3.6pt;mso-wrap-distance-right:9pt;mso-wrap-distance-bottom:3.6pt;mso-position-horizontal:left;mso-position-horizontal-relative:margin;mso-position-vertical:absolute;mso-position-vertical-relative:page;mso-width-percent:0;mso-height-percent:0;mso-width-relative:margin;mso-height-relative:margin;v-text-anchor:top" o:gfxdata="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" fillcolor="#d8d8d8 [2732]" stroked="f">
+              <v:shapetype w14:anchorId="28A1235C" id="_x0000_t202" coordsize="21600,21600" o:spt="202" path="m,l,21600r21600,l21600,xe">
+                <v:stroke joinstyle="miter"/>
+                <v:path gradientshapeok="t" o:connecttype="rect"/>
+              </v:shapetype>
+              <v:shape id="_x0000_s1028" type="#_x0000_t202" style="position:absolute;left:0;text-align:left;margin-left:0;margin-top:308.45pt;width:555.9pt;height:18.9pt;z-index:-251655168;visibility:visible;mso-wrap-style:square;mso-width-percent:0;mso-height-percent:0;mso-wrap-distance-left:9pt;mso-wrap-distance-top:3.6pt;mso-wrap-distance-right:9pt;mso-wrap-distance-bottom:3.6pt;mso-position-horizontal:left;mso-position-horizontal-relative:margin;mso-position-vertical:absolute;mso-position-vertical-relative:page;mso-width-percent:0;mso-height-percent:0;mso-width-relative:margin;mso-height-relative:margin;v-text-anchor:top" o:gfxdata="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" fillcolor="#d8d8d8 [2732]" stroked="f">
                 <v:textbox>
                   <w:txbxContent>
                     <w:p>
@@ -1475,10 +1529,17 @@
       </w:pPr>
       <w:r>
         <w:rPr>
+          <w:rFonts w:ascii="Raleway Medium" w:hAnsi="Raleway Medium"/>
+          <w:b/>
+        </w:rPr>
+        <w:t>Automation of Sugarcane Management Plant</w:t>
+      </w:r>
+      <w:r>
+        <w:rPr>
           <w:rFonts w:ascii="Raleway" w:hAnsi="Raleway"/>
           <w:b/>
         </w:rPr>
-        <w:t>Automation of Sugarcane Management Plant (</w:t>
+        <w:t xml:space="preserve"> (</w:t>
       </w:r>
       <w:r>
         <w:rPr>
@@ -1522,13 +1583,13 @@
         <mc:AlternateContent>
           <mc:Choice Requires="wps">
             <w:drawing>
-              <wp:anchor distT="45720" distB="45720" distL="114300" distR="114300" simplePos="0" relativeHeight="251664384" behindDoc="1" locked="0" layoutInCell="1" allowOverlap="1" wp14:anchorId="60CD7F78" wp14:editId="46A00B3D">
+              <wp:anchor distT="45720" distB="45720" distL="114300" distR="114300" simplePos="0" relativeHeight="251664384" behindDoc="1" locked="0" layoutInCell="1" allowOverlap="1" wp14:anchorId="4FAC23BB" wp14:editId="19E38D42">
                 <wp:simplePos x="0" y="0"/>
                 <wp:positionH relativeFrom="margin">
                   <wp:align>left</wp:align>
                 </wp:positionH>
                 <wp:positionV relativeFrom="page">
-                  <wp:posOffset>4579620</wp:posOffset>
+                  <wp:posOffset>4785360</wp:posOffset>
                 </wp:positionV>
                 <wp:extent cx="7059930" cy="240030"/>
                 <wp:effectExtent l="0" t="0" r="7620" b="7620"/>
@@ -1601,7 +1662,7 @@
           </mc:Choice>
           <mc:Fallback>
             <w:pict>
-              <v:shape w14:anchorId="60CD7F78" id="_x0000_s1029" type="#_x0000_t202" style="position:absolute;left:0;text-align:left;margin-left:0;margin-top:360.6pt;width:555.9pt;height:18.9pt;z-index:-251652096;visibility:visible;mso-wrap-style:square;mso-width-percent:0;mso-height-percent:0;mso-wrap-distance-left:9pt;mso-wrap-distance-top:3.6pt;mso-wrap-distance-right:9pt;mso-wrap-distance-bottom:3.6pt;mso-position-horizontal:left;mso-position-horizontal-relative:margin;mso-position-vertical:absolute;mso-position-vertical-relative:page;mso-width-percent:0;mso-height-percent:0;mso-width-relative:margin;mso-height-relative:margin;v-text-anchor:top" o:gfxdata="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" fillcolor="#d8d8d8 [2732]" stroked="f">
+              <v:shape w14:anchorId="4FAC23BB" id="_x0000_s1029" type="#_x0000_t202" style="position:absolute;left:0;text-align:left;margin-left:0;margin-top:376.8pt;width:555.9pt;height:18.9pt;z-index:-251652096;visibility:visible;mso-wrap-style:square;mso-width-percent:0;mso-height-percent:0;mso-wrap-distance-left:9pt;mso-wrap-distance-top:3.6pt;mso-wrap-distance-right:9pt;mso-wrap-distance-bottom:3.6pt;mso-position-horizontal:left;mso-position-horizontal-relative:margin;mso-position-vertical:absolute;mso-position-vertical-relative:page;mso-width-percent:0;mso-height-percent:0;mso-width-relative:margin;mso-height-relative:margin;v-text-anchor:top" o:gfxdata="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" fillcolor="#d8d8d8 [2732]" stroked="f">
                 <v:textbox>
                   <w:txbxContent>
                     <w:p>
@@ -1650,27 +1711,17 @@
       </w:pPr>
       <w:r>
         <w:rPr>
-          <w:rFonts w:ascii="Raleway" w:hAnsi="Raleway"/>
+          <w:rFonts w:ascii="Raleway Medium" w:hAnsi="Raleway Medium"/>
           <w:b/>
           <w:bCs/>
         </w:rPr>
-        <w:t>Fro</w:t>
-      </w:r>
-      <w:r>
-        <w:rPr>
-          <w:rFonts w:ascii="Raleway" w:hAnsi="Raleway"/>
-          <w:b/>
-          <w:bCs/>
-        </w:rPr>
-        <w:t>nt-E</w:t>
-      </w:r>
-      <w:r>
-        <w:rPr>
-          <w:rFonts w:ascii="Raleway" w:hAnsi="Raleway"/>
-          <w:b/>
-          <w:bCs/>
-        </w:rPr>
-        <w:t xml:space="preserve">nd QUIC website </w:t>
+        <w:t>Front-End QUIC website</w:t>
+      </w:r>
+      <w:r>
+        <w:rPr>
+          <w:rFonts w:ascii="Raleway Medium" w:hAnsi="Raleway Medium"/>
+        </w:rPr>
+        <w:t xml:space="preserve"> </w:t>
       </w:r>
       <w:r>
         <w:rPr>
@@ -1730,7 +1781,7 @@
       </w:pPr>
       <w:r>
         <w:rPr>
-          <w:rFonts w:ascii="Raleway" w:hAnsi="Raleway"/>
+          <w:rFonts w:ascii="Raleway Medium" w:hAnsi="Raleway Medium"/>
           <w:b/>
         </w:rPr>
         <w:t xml:space="preserve">.Net/ Angular Web Application </w:t>
@@ -1824,7 +1875,7 @@
       </w:pPr>
       <w:r>
         <w:rPr>
-          <w:rFonts w:ascii="Raleway" w:hAnsi="Raleway"/>
+          <w:rFonts w:ascii="Raleway Medium" w:hAnsi="Raleway Medium"/>
           <w:b/>
         </w:rPr>
         <w:t xml:space="preserve">Movie Theatre Ticketing System </w:t>
@@ -1889,10 +1940,17 @@
       </w:pPr>
       <w:r>
         <w:rPr>
+          <w:rFonts w:ascii="Raleway Medium" w:hAnsi="Raleway Medium"/>
+          <w:b/>
+        </w:rPr>
+        <w:t>Interpreter</w:t>
+      </w:r>
+      <w:r>
+        <w:rPr>
           <w:rFonts w:ascii="Raleway" w:hAnsi="Raleway"/>
           <w:b/>
         </w:rPr>
-        <w:t>Interpreter (</w:t>
+        <w:t xml:space="preserve"> (</w:t>
       </w:r>
       <w:r>
         <w:rPr>
@@ -1962,7 +2020,7 @@
       </w:pPr>
       <w:r>
         <w:rPr>
-          <w:rFonts w:ascii="Raleway" w:hAnsi="Raleway"/>
+          <w:rFonts w:ascii="Raleway Medium" w:hAnsi="Raleway Medium"/>
           <w:b/>
           <w:bCs/>
         </w:rPr>
@@ -1970,7 +2028,7 @@
       </w:r>
       <w:r>
         <w:rPr>
-          <w:rFonts w:ascii="Raleway" w:hAnsi="Raleway"/>
+          <w:rFonts w:ascii="Raleway Medium" w:hAnsi="Raleway Medium"/>
         </w:rPr>
         <w:t xml:space="preserve"> </w:t>
       </w:r>
@@ -2040,10 +2098,17 @@
       </w:pPr>
       <w:r>
         <w:rPr>
+          <w:rFonts w:ascii="Raleway Medium" w:hAnsi="Raleway Medium"/>
+          <w:b/>
+        </w:rPr>
+        <w:t>Social Networking Database</w:t>
+      </w:r>
+      <w:r>
+        <w:rPr>
           <w:rFonts w:ascii="Raleway" w:hAnsi="Raleway"/>
           <w:b/>
         </w:rPr>
-        <w:t>Social Networking Database (</w:t>
+        <w:t xml:space="preserve"> (</w:t>
       </w:r>
       <w:r>
         <w:rPr>
@@ -2084,13 +2149,13 @@
         <mc:AlternateContent>
           <mc:Choice Requires="wps">
             <w:drawing>
-              <wp:anchor distT="45720" distB="45720" distL="114300" distR="114300" simplePos="0" relativeHeight="251662336" behindDoc="1" locked="0" layoutInCell="1" allowOverlap="1" wp14:anchorId="04DC0B8A" wp14:editId="08B36196">
+              <wp:anchor distT="45720" distB="45720" distL="114300" distR="114300" simplePos="0" relativeHeight="251662336" behindDoc="1" locked="0" layoutInCell="1" allowOverlap="1" wp14:anchorId="1E9D498B" wp14:editId="131B093A">
                 <wp:simplePos x="0" y="0"/>
                 <wp:positionH relativeFrom="margin">
                   <wp:align>left</wp:align>
                 </wp:positionH>
                 <wp:positionV relativeFrom="page">
-                  <wp:posOffset>7033895</wp:posOffset>
+                  <wp:posOffset>7232015</wp:posOffset>
                 </wp:positionV>
                 <wp:extent cx="7059930" cy="240030"/>
                 <wp:effectExtent l="0" t="0" r="7620" b="7620"/>
@@ -2163,7 +2228,7 @@
           </mc:Choice>
           <mc:Fallback>
             <w:pict>
-              <v:shape w14:anchorId="04DC0B8A" id="_x0000_s1030" type="#_x0000_t202" style="position:absolute;left:0;text-align:left;margin-left:0;margin-top:553.85pt;width:555.9pt;height:18.9pt;z-index:-251654144;visibility:visible;mso-wrap-style:square;mso-width-percent:0;mso-height-percent:0;mso-wrap-distance-left:9pt;mso-wrap-distance-top:3.6pt;mso-wrap-distance-right:9pt;mso-wrap-distance-bottom:3.6pt;mso-position-horizontal:left;mso-position-horizontal-relative:margin;mso-position-vertical:absolute;mso-position-vertical-relative:page;mso-width-percent:0;mso-height-percent:0;mso-width-relative:margin;mso-height-relative:margin;v-text-anchor:top" o:gfxdata="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" fillcolor="#d8d8d8 [2732]" stroked="f">
+              <v:shape w14:anchorId="1E9D498B" id="_x0000_s1030" type="#_x0000_t202" style="position:absolute;left:0;text-align:left;margin-left:0;margin-top:569.45pt;width:555.9pt;height:18.9pt;z-index:-251654144;visibility:visible;mso-wrap-style:square;mso-width-percent:0;mso-height-percent:0;mso-wrap-distance-left:9pt;mso-wrap-distance-top:3.6pt;mso-wrap-distance-right:9pt;mso-wrap-distance-bottom:3.6pt;mso-position-horizontal:left;mso-position-horizontal-relative:margin;mso-position-vertical:absolute;mso-position-vertical-relative:page;mso-width-percent:0;mso-height-percent:0;mso-width-relative:margin;mso-height-relative:margin;v-text-anchor:top" o:gfxdata="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" fillcolor="#d8d8d8 [2732]" stroked="f">
                 <v:textbox>
                   <w:txbxContent>
                     <w:p>
@@ -2229,8 +2294,8 @@
       </w:r>
       <w:r>
         <w:rPr>
-          <w:rFonts w:ascii="Raleway" w:hAnsi="Raleway" w:cs="Times New Roman"/>
-          <w:b/>
+          <w:rFonts w:ascii="Raleway Medium" w:hAnsi="Raleway Medium" w:cs="Times New Roman"/>
+          <w:color w:val="5B9BD5" w:themeColor="accent1"/>
         </w:rPr>
         <w:t>International Center for Applied Sciences</w:t>
       </w:r>
@@ -2322,22 +2387,30 @@
       </w:r>
       <w:r>
         <w:rPr>
-          <w:rFonts w:ascii="Raleway" w:hAnsi="Raleway" w:cs="Times New Roman"/>
-          <w:b/>
+          <w:rFonts w:ascii="Raleway Medium" w:hAnsi="Raleway Medium" w:cs="Times New Roman"/>
+          <w:bCs/>
+          <w:color w:val="5B9BD5" w:themeColor="accent1"/>
         </w:rPr>
         <w:t>Camporall</w:t>
       </w:r>
       <w:r>
         <w:rPr>
           <w:rFonts w:ascii="Raleway" w:hAnsi="Raleway" w:cs="Times New Roman"/>
-        </w:rPr>
-        <w:t xml:space="preserve">                                                                                                                               </w:t>
-      </w:r>
-      <w:r>
-        <w:rPr>
-          <w:rFonts w:ascii="Raleway" w:hAnsi="Raleway" w:cs="Times New Roman"/>
-        </w:rPr>
-        <w:t xml:space="preserve">                   </w:t>
+          <w:bCs/>
+        </w:rPr>
+        <w:t xml:space="preserve"> </w:t>
+      </w:r>
+      <w:r>
+        <w:rPr>
+          <w:rFonts w:ascii="Raleway" w:hAnsi="Raleway" w:cs="Times New Roman"/>
+        </w:rPr>
+        <w:t xml:space="preserve">                                                                                                                              </w:t>
+      </w:r>
+      <w:r>
+        <w:rPr>
+          <w:rFonts w:ascii="Raleway" w:hAnsi="Raleway" w:cs="Times New Roman"/>
+        </w:rPr>
+        <w:t xml:space="preserve">                  </w:t>
       </w:r>
       <w:r>
         <w:rPr>
@@ -2379,7 +2452,16 @@
           <w:sz w:val="20"/>
           <w:szCs w:val="20"/>
         </w:rPr>
-        <w:t xml:space="preserve"> Dr. Liesl Folks’ team</w:t>
+        <w:t xml:space="preserve"> </w:t>
+      </w:r>
+      <w:r>
+        <w:rPr>
+          <w:rFonts w:ascii="Raleway Medium" w:hAnsi="Raleway Medium" w:cs="Times New Roman"/>
+          <w:b/>
+          <w:sz w:val="20"/>
+          <w:szCs w:val="20"/>
+        </w:rPr>
+        <w:t>Dr. Liesl Folks’ team</w:t>
       </w:r>
       <w:r>
         <w:rPr>
@@ -2419,118 +2501,6 @@
       </w:pPr>
       <w:r>
         <w:rPr>
-          <w:rFonts w:ascii="Raleway" w:hAnsi="Raleway" w:cs="Times New Roman"/>
-          <w:i/>
-        </w:rPr>
-        <w:t>Tamer</w:t>
-      </w:r>
-      <w:r>
-        <w:rPr>
-          <w:rFonts w:ascii="Raleway" w:hAnsi="Raleway" w:cs="Times New Roman"/>
-        </w:rPr>
-        <w:t xml:space="preserve">, </w:t>
-      </w:r>
-      <w:r>
-        <w:rPr>
-          <w:rFonts w:ascii="Raleway" w:hAnsi="Raleway" w:cs="Times New Roman"/>
-          <w:b/>
-        </w:rPr>
-        <w:t>Lions Club of Manipal University</w:t>
-      </w:r>
-      <w:r>
-        <w:rPr>
-          <w:rFonts w:ascii="Raleway" w:hAnsi="Raleway" w:cs="Times New Roman"/>
-        </w:rPr>
-        <w:t xml:space="preserve">, India     </w:t>
-      </w:r>
-      <w:r>
-        <w:rPr>
-          <w:rFonts w:ascii="Raleway" w:hAnsi="Raleway" w:cs="Times New Roman"/>
-        </w:rPr>
-        <w:tab/>
-      </w:r>
-      <w:r>
-        <w:rPr>
-          <w:rFonts w:ascii="Raleway" w:hAnsi="Raleway" w:cs="Times New Roman"/>
-        </w:rPr>
-        <w:tab/>
-      </w:r>
-      <w:r>
-        <w:rPr>
-          <w:rFonts w:ascii="Raleway" w:hAnsi="Raleway" w:cs="Times New Roman"/>
-        </w:rPr>
-        <w:tab/>
-      </w:r>
-      <w:r>
-        <w:rPr>
-          <w:rFonts w:ascii="Raleway" w:hAnsi="Raleway" w:cs="Times New Roman"/>
-        </w:rPr>
-        <w:tab/>
-      </w:r>
-      <w:r>
-        <w:rPr>
-          <w:rFonts w:ascii="Raleway" w:hAnsi="Raleway" w:cs="Times New Roman"/>
-        </w:rPr>
-        <w:tab/>
-      </w:r>
-      <w:r>
-        <w:rPr>
-          <w:rFonts w:ascii="Raleway" w:hAnsi="Raleway" w:cs="Times New Roman"/>
-        </w:rPr>
-        <w:tab/>
-      </w:r>
-      <w:r>
-        <w:rPr>
-          <w:rFonts w:ascii="Raleway" w:hAnsi="Raleway" w:cs="Times New Roman"/>
-          <w:color w:val="3B3838" w:themeColor="background2" w:themeShade="40"/>
-          <w:sz w:val="20"/>
-          <w:szCs w:val="20"/>
-        </w:rPr>
-        <w:t xml:space="preserve">             </w:t>
-      </w:r>
-      <w:r>
-        <w:rPr>
-          <w:rFonts w:ascii="Raleway" w:hAnsi="Raleway" w:cs="Times New Roman"/>
-          <w:color w:val="3B3838" w:themeColor="background2" w:themeShade="40"/>
-          <w:sz w:val="20"/>
-          <w:szCs w:val="20"/>
-        </w:rPr>
-        <w:t xml:space="preserve">      </w:t>
-      </w:r>
-      <w:r>
-        <w:rPr>
-          <w:rFonts w:ascii="Roboto Light" w:hAnsi="Roboto Light" w:cs="Times New Roman"/>
-          <w:color w:val="3B3838" w:themeColor="background2" w:themeShade="40"/>
-          <w:sz w:val="18"/>
-          <w:szCs w:val="18"/>
-        </w:rPr>
-        <w:t>02/2015- 07/2016</w:t>
-      </w:r>
-      <w:r>
-        <w:rPr>
-          <w:rFonts w:ascii="Raleway" w:hAnsi="Raleway" w:cs="Times New Roman"/>
-          <w:sz w:val="18"/>
-          <w:szCs w:val="18"/>
-        </w:rPr>
-        <w:t xml:space="preserve"> </w:t>
-      </w:r>
-    </w:p>
-    <w:p>
-      <w:pPr>
-        <w:pStyle w:val="ListParagraph"/>
-        <w:numPr>
-          <w:ilvl w:val="0"/>
-          <w:numId w:val="5"/>
-        </w:numPr>
-        <w:spacing w:after="0" w:line="240" w:lineRule="auto"/>
-        <w:ind w:right="-270"/>
-        <w:rPr>
-          <w:rFonts w:ascii="Raleway" w:hAnsi="Raleway" w:cs="Times New Roman"/>
-        </w:rPr>
-      </w:pPr>
-      <w:r>
-        <w:rPr>
-          <w:rFonts w:ascii="Raleway" w:hAnsi="Raleway"/>
           <w:b/>
           <w:noProof/>
           <w:sz w:val="20"/>
@@ -2540,13 +2510,13 @@
         <mc:AlternateContent>
           <mc:Choice Requires="wps">
             <w:drawing>
-              <wp:anchor distT="45720" distB="45720" distL="114300" distR="114300" simplePos="0" relativeHeight="251663360" behindDoc="1" locked="0" layoutInCell="1" allowOverlap="1" wp14:anchorId="64B370A9" wp14:editId="52F5F3F0">
+              <wp:anchor distT="45720" distB="45720" distL="114300" distR="114300" simplePos="0" relativeHeight="251663360" behindDoc="1" locked="0" layoutInCell="1" allowOverlap="1" wp14:anchorId="74DD6611" wp14:editId="6CA18DDD">
                 <wp:simplePos x="0" y="0"/>
                 <wp:positionH relativeFrom="margin">
                   <wp:align>left</wp:align>
                 </wp:positionH>
                 <wp:positionV relativeFrom="page">
-                  <wp:posOffset>8347075</wp:posOffset>
+                  <wp:posOffset>8369935</wp:posOffset>
                 </wp:positionV>
                 <wp:extent cx="7059930" cy="240030"/>
                 <wp:effectExtent l="0" t="0" r="7620" b="7620"/>
@@ -2619,7 +2589,7 @@
           </mc:Choice>
           <mc:Fallback>
             <w:pict>
-              <v:shape w14:anchorId="64B370A9" id="_x0000_s1031" type="#_x0000_t202" style="position:absolute;left:0;text-align:left;margin-left:0;margin-top:657.25pt;width:555.9pt;height:18.9pt;z-index:-251653120;visibility:visible;mso-wrap-style:square;mso-width-percent:0;mso-height-percent:0;mso-wrap-distance-left:9pt;mso-wrap-distance-top:3.6pt;mso-wrap-distance-right:9pt;mso-wrap-distance-bottom:3.6pt;mso-position-horizontal:left;mso-position-horizontal-relative:margin;mso-position-vertical:absolute;mso-position-vertical-relative:page;mso-width-percent:0;mso-height-percent:0;mso-width-relative:margin;mso-height-relative:margin;v-text-anchor:top" o:gfxdata="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" fillcolor="#d8d8d8 [2732]" stroked="f">
+              <v:shape w14:anchorId="74DD6611" id="_x0000_s1031" type="#_x0000_t202" style="position:absolute;margin-left:0;margin-top:659.05pt;width:555.9pt;height:18.9pt;z-index:-251653120;visibility:visible;mso-wrap-style:square;mso-width-percent:0;mso-height-percent:0;mso-wrap-distance-left:9pt;mso-wrap-distance-top:3.6pt;mso-wrap-distance-right:9pt;mso-wrap-distance-bottom:3.6pt;mso-position-horizontal:left;mso-position-horizontal-relative:margin;mso-position-vertical:absolute;mso-position-vertical-relative:page;mso-width-percent:0;mso-height-percent:0;mso-width-relative:margin;mso-height-relative:margin;v-text-anchor:top" o:gfxdata="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" fillcolor="#d8d8d8 [2732]" stroked="f">
                 <v:textbox>
                   <w:txbxContent>
                     <w:p>
@@ -2650,16 +2620,92 @@
       <w:r>
         <w:rPr>
           <w:rFonts w:ascii="Raleway" w:hAnsi="Raleway" w:cs="Times New Roman"/>
-          <w:sz w:val="20"/>
-          <w:szCs w:val="20"/>
-        </w:rPr>
-        <w:t>Organized events and workshops and coordinated with delegates to arrange meeting</w:t>
-      </w:r>
-      <w:r>
-        <w:rPr>
-          <w:rFonts w:ascii="Raleway" w:hAnsi="Raleway" w:cs="Times New Roman"/>
-        </w:rPr>
-        <w:t xml:space="preserve">. </w:t>
+          <w:i/>
+        </w:rPr>
+        <w:t>Tamer</w:t>
+      </w:r>
+      <w:r>
+        <w:rPr>
+          <w:rFonts w:ascii="Raleway" w:hAnsi="Raleway" w:cs="Times New Roman"/>
+        </w:rPr>
+        <w:t xml:space="preserve">, </w:t>
+      </w:r>
+      <w:r>
+        <w:rPr>
+          <w:rFonts w:ascii="Raleway Medium" w:hAnsi="Raleway Medium" w:cs="Times New Roman"/>
+          <w:bCs/>
+          <w:color w:val="5B9BD5" w:themeColor="accent1"/>
+        </w:rPr>
+        <w:t>Lions Club of Manipal University</w:t>
+      </w:r>
+      <w:r>
+        <w:rPr>
+          <w:rFonts w:ascii="Raleway" w:hAnsi="Raleway" w:cs="Times New Roman"/>
+        </w:rPr>
+        <w:t xml:space="preserve">, India     </w:t>
+      </w:r>
+      <w:r>
+        <w:rPr>
+          <w:rFonts w:ascii="Raleway" w:hAnsi="Raleway" w:cs="Times New Roman"/>
+        </w:rPr>
+        <w:tab/>
+      </w:r>
+      <w:r>
+        <w:rPr>
+          <w:rFonts w:ascii="Raleway" w:hAnsi="Raleway" w:cs="Times New Roman"/>
+        </w:rPr>
+        <w:tab/>
+      </w:r>
+      <w:r>
+        <w:rPr>
+          <w:rFonts w:ascii="Raleway" w:hAnsi="Raleway" w:cs="Times New Roman"/>
+        </w:rPr>
+        <w:tab/>
+      </w:r>
+      <w:r>
+        <w:rPr>
+          <w:rFonts w:ascii="Raleway" w:hAnsi="Raleway" w:cs="Times New Roman"/>
+        </w:rPr>
+        <w:tab/>
+      </w:r>
+      <w:r>
+        <w:rPr>
+          <w:rFonts w:ascii="Raleway" w:hAnsi="Raleway" w:cs="Times New Roman"/>
+        </w:rPr>
+        <w:tab/>
+      </w:r>
+      <w:r>
+        <w:rPr>
+          <w:rFonts w:ascii="Raleway" w:hAnsi="Raleway" w:cs="Times New Roman"/>
+        </w:rPr>
+        <w:tab/>
+      </w:r>
+      <w:r>
+        <w:rPr>
+          <w:rFonts w:ascii="Raleway" w:hAnsi="Raleway" w:cs="Times New Roman"/>
+          <w:color w:val="3B3838" w:themeColor="background2" w:themeShade="40"/>
+          <w:sz w:val="20"/>
+          <w:szCs w:val="20"/>
+        </w:rPr>
+        <w:t xml:space="preserve">             </w:t>
+      </w:r>
+      <w:r>
+        <w:rPr>
+          <w:rFonts w:ascii="Raleway" w:hAnsi="Raleway" w:cs="Times New Roman"/>
+          <w:color w:val="3B3838" w:themeColor="background2" w:themeShade="40"/>
+          <w:sz w:val="20"/>
+          <w:szCs w:val="20"/>
+        </w:rPr>
+        <w:t xml:space="preserve">      </w:t>
+      </w:r>
+      <w:r>
+        <w:rPr>
+          <w:rFonts w:ascii="Roboto Light" w:hAnsi="Roboto Light" w:cs="Times New Roman"/>
+          <w:color w:val="3B3838" w:themeColor="background2" w:themeShade="40"/>
+          <w:sz w:val="18"/>
+          <w:szCs w:val="18"/>
+        </w:rPr>
+        <w:t>02/2015- 07/2016</w:t>
       </w:r>
     </w:p>
     <w:p>
@@ -2679,7 +2725,7 @@
       </w:pPr>
       <w:r>
         <w:rPr>
-          <w:rFonts w:ascii="Raleway" w:hAnsi="Raleway" w:cs="Times New Roman"/>
+          <w:rFonts w:ascii="Raleway Medium" w:hAnsi="Raleway Medium" w:cs="Times New Roman"/>
           <w:b/>
           <w:bCs/>
           <w:iCs/>
@@ -2690,11 +2736,29 @@
       </w:r>
       <w:r>
         <w:rPr>
-          <w:rFonts w:ascii="Raleway" w:hAnsi="Raleway" w:cs="Times New Roman"/>
-          <w:sz w:val="20"/>
-          <w:szCs w:val="20"/>
-        </w:rPr>
-        <w:t xml:space="preserve">: </w:t>
+          <w:rFonts w:ascii="Raleway Medium" w:hAnsi="Raleway Medium" w:cs="Times New Roman"/>
+          <w:b/>
+          <w:bCs/>
+          <w:sz w:val="20"/>
+          <w:szCs w:val="20"/>
+        </w:rPr>
+        <w:t>:</w:t>
+      </w:r>
+      <w:r>
+        <w:rPr>
+          <w:rFonts w:ascii="Raleway" w:hAnsi="Raleway" w:cs="Times New Roman"/>
+          <w:sz w:val="20"/>
+          <w:szCs w:val="20"/>
+        </w:rPr>
+        <w:t xml:space="preserve"> </w:t>
+      </w:r>
+      <w:r>
+        <w:rPr>
+          <w:rFonts w:ascii="Raleway" w:hAnsi="Raleway" w:cs="Times New Roman"/>
+          <w:sz w:val="20"/>
+          <w:szCs w:val="20"/>
+        </w:rPr>
+        <w:t xml:space="preserve">Python, </w:t>
       </w:r>
       <w:r>
         <w:rPr>
@@ -2702,51 +2766,15 @@
           <w:sz w:val="20"/>
           <w:szCs w:val="20"/>
         </w:rPr>
-        <w:t xml:space="preserve">Java, C++, C, C#, Typescript, HTML, CSS, JavaScript, XQuery, MySQL, PostgreSQL, </w:t>
-      </w:r>
-    </w:p>
-    <w:p>
-      <w:pPr>
-        <w:pStyle w:val="ListParagraph"/>
-        <w:spacing w:before="100" w:beforeAutospacing="1" w:after="0" w:line="240" w:lineRule="auto"/>
-        <w:ind w:left="1440" w:right="-270"/>
-        <w:rPr>
-          <w:rFonts w:ascii="Raleway" w:hAnsi="Raleway" w:cs="Times New Roman"/>
-          <w:sz w:val="20"/>
-          <w:szCs w:val="20"/>
-        </w:rPr>
-      </w:pPr>
+        <w:t>Java, C++, C, C#, Typescript, HTML, CSS, JavaScr</w:t>
+      </w:r>
       <w:r>
         <w:rPr>
           <w:rFonts w:ascii="Raleway" w:eastAsia="Times New Roman" w:hAnsi="Raleway" w:cs="Times New Roman"/>
           <w:sz w:val="20"/>
           <w:szCs w:val="20"/>
         </w:rPr>
-        <w:t xml:space="preserve">        </w:t>
-      </w:r>
-      <w:r>
-        <w:rPr>
-          <w:rFonts w:ascii="Raleway" w:eastAsia="Times New Roman" w:hAnsi="Raleway" w:cs="Times New Roman"/>
-          <w:sz w:val="20"/>
-          <w:szCs w:val="20"/>
-        </w:rPr>
-        <w:t xml:space="preserve">Assembly Language Programming, </w:t>
-      </w:r>
-      <w:r>
-        <w:rPr>
-          <w:rFonts w:ascii="Raleway" w:hAnsi="Raleway" w:cs="Times New Roman"/>
-          <w:sz w:val="20"/>
-          <w:szCs w:val="20"/>
-        </w:rPr>
-        <w:t xml:space="preserve">Standard Meta Language, </w:t>
-      </w:r>
-      <w:r>
-        <w:rPr>
-          <w:rFonts w:ascii="Raleway" w:eastAsia="Times New Roman" w:hAnsi="Raleway" w:cs="Times New Roman"/>
-          <w:sz w:val="20"/>
-          <w:szCs w:val="20"/>
-        </w:rPr>
-        <w:t>Unified Modelling Language</w:t>
+        <w:t>ipt, XQuery, MySQL, PostgreSQL</w:t>
       </w:r>
     </w:p>
     <w:p>
@@ -2766,25 +2794,25 @@
       </w:pPr>
       <w:r>
         <w:rPr>
-          <w:rFonts w:ascii="Raleway" w:hAnsi="Raleway" w:cs="Times New Roman"/>
+          <w:rFonts w:ascii="Raleway Medium" w:hAnsi="Raleway Medium" w:cs="Times New Roman"/>
           <w:b/>
           <w:bCs/>
           <w:iCs/>
           <w:sz w:val="20"/>
           <w:szCs w:val="20"/>
         </w:rPr>
-        <w:t>Frameworks</w:t>
-      </w:r>
-      <w:r>
-        <w:rPr>
-          <w:rFonts w:ascii="Raleway" w:hAnsi="Raleway" w:cs="Times New Roman"/>
+        <w:t xml:space="preserve">Web Tech and </w:t>
+      </w:r>
+      <w:r>
+        <w:rPr>
+          <w:rFonts w:ascii="Raleway Medium" w:hAnsi="Raleway Medium" w:cs="Times New Roman"/>
           <w:b/>
           <w:bCs/>
           <w:iCs/>
           <w:sz w:val="20"/>
           <w:szCs w:val="20"/>
         </w:rPr>
-        <w:t>:</w:t>
+        <w:t>Frameworks:</w:t>
       </w:r>
       <w:r>
         <w:rPr>
@@ -2796,11 +2824,39 @@
       </w:r>
       <w:r>
         <w:rPr>
+          <w:rFonts w:ascii="Raleway" w:hAnsi="Raleway" w:cs="Times New Roman"/>
+          <w:color w:val="2E74B5" w:themeColor="accent1" w:themeShade="BF"/>
+          <w:sz w:val="20"/>
+          <w:szCs w:val="20"/>
+        </w:rPr>
+        <w:t>Nodejs</w:t>
+      </w:r>
+      <w:r>
+        <w:rPr>
+          <w:rFonts w:ascii="Raleway" w:hAnsi="Raleway" w:cs="Times New Roman"/>
+          <w:color w:val="ED7D31" w:themeColor="accent2"/>
+          <w:sz w:val="20"/>
+          <w:szCs w:val="20"/>
+        </w:rPr>
+        <w:t xml:space="preserve">, </w:t>
+      </w:r>
+      <w:r>
+        <w:rPr>
+          <w:rFonts w:ascii="Raleway" w:hAnsi="Raleway" w:cs="Times New Roman"/>
+          <w:color w:val="ED7D31" w:themeColor="accent2"/>
+          <w:sz w:val="20"/>
+          <w:szCs w:val="20"/>
+        </w:rPr>
+        <w:t xml:space="preserve">Vuejs, Nuxtjs, </w:t>
+      </w:r>
+      <w:r>
+        <w:rPr>
           <w:rFonts w:ascii="Raleway" w:hAnsi="Raleway"/>
-          <w:sz w:val="20"/>
-          <w:szCs w:val="20"/>
-        </w:rPr>
-        <w:t>Angular,</w:t>
+          <w:color w:val="ED7D31" w:themeColor="accent2"/>
+          <w:sz w:val="20"/>
+          <w:szCs w:val="20"/>
+        </w:rPr>
+        <w:t>Angular</w:t>
       </w:r>
       <w:r>
         <w:rPr>
@@ -2808,7 +2864,7 @@
           <w:sz w:val="20"/>
           <w:szCs w:val="20"/>
         </w:rPr>
-        <w:t xml:space="preserve"> .Net, Jasmine</w:t>
+        <w:t>,</w:t>
       </w:r>
       <w:r>
         <w:rPr>
@@ -2816,7 +2872,48 @@
           <w:sz w:val="20"/>
           <w:szCs w:val="20"/>
         </w:rPr>
+        <w:t xml:space="preserve"> .Net, </w:t>
+      </w:r>
+      <w:r>
+        <w:rPr>
+          <w:rFonts w:ascii="Raleway" w:hAnsi="Raleway"/>
+          <w:color w:val="538135" w:themeColor="accent6" w:themeShade="BF"/>
+          <w:sz w:val="20"/>
+          <w:szCs w:val="20"/>
+        </w:rPr>
+        <w:t>Docker</w:t>
+      </w:r>
+      <w:r>
+        <w:rPr>
+          <w:rFonts w:ascii="Raleway" w:hAnsi="Raleway"/>
+          <w:sz w:val="20"/>
+          <w:szCs w:val="20"/>
+        </w:rPr>
+        <w:t xml:space="preserve">, </w:t>
+      </w:r>
+      <w:r>
+        <w:rPr>
+          <w:rFonts w:ascii="Raleway" w:hAnsi="Raleway"/>
+          <w:sz w:val="20"/>
+          <w:szCs w:val="20"/>
+        </w:rPr>
+        <w:t>Jasmine</w:t>
+      </w:r>
+      <w:r>
+        <w:rPr>
+          <w:rFonts w:ascii="Raleway" w:hAnsi="Raleway"/>
+          <w:sz w:val="20"/>
+          <w:szCs w:val="20"/>
+        </w:rPr>
         <w:t>, Bootstrap</w:t>
+      </w:r>
+      <w:r>
+        <w:rPr>
+          <w:rFonts w:ascii="Raleway" w:hAnsi="Raleway"/>
+          <w:sz w:val="20"/>
+          <w:szCs w:val="20"/>
+        </w:rPr>
+        <w:t>, Vuetify</w:t>
       </w:r>
     </w:p>
     <w:p>
@@ -2836,23 +2933,14 @@
       </w:pPr>
       <w:r>
         <w:rPr>
-          <w:rFonts w:ascii="Raleway" w:hAnsi="Raleway" w:cs="Times New Roman"/>
+          <w:rFonts w:ascii="Raleway Medium" w:hAnsi="Raleway Medium" w:cs="Times New Roman"/>
           <w:b/>
           <w:bCs/>
           <w:iCs/>
           <w:sz w:val="20"/>
           <w:szCs w:val="20"/>
         </w:rPr>
-        <w:t>Tools</w:t>
-      </w:r>
-      <w:r>
-        <w:rPr>
-          <w:rFonts w:ascii="Raleway" w:hAnsi="Raleway" w:cs="Times New Roman"/>
-          <w:iCs/>
-          <w:sz w:val="20"/>
-          <w:szCs w:val="20"/>
-        </w:rPr>
-        <w:t>:</w:t>
+        <w:t>Tools:</w:t>
       </w:r>
       <w:r>
         <w:rPr>
@@ -2865,22 +2953,16 @@
       <w:r>
         <w:rPr>
           <w:rFonts w:ascii="Raleway" w:hAnsi="Raleway" w:cs="Times New Roman"/>
-          <w:sz w:val="20"/>
-          <w:szCs w:val="20"/>
-        </w:rPr>
-        <w:t>Android Studio,</w:t>
-      </w:r>
-      <w:r>
-        <w:rPr>
-          <w:rFonts w:ascii="Raleway" w:hAnsi="Raleway" w:cs="Times New Roman"/>
-          <w:sz w:val="20"/>
-          <w:szCs w:val="20"/>
-        </w:rPr>
-        <w:t xml:space="preserve"> Eclipse</w:t>
-      </w:r>
-      <w:r>
-        <w:rPr>
-          <w:rFonts w:ascii="Raleway" w:hAnsi="Raleway" w:cs="Times New Roman"/>
+          <w:color w:val="2E74B5" w:themeColor="accent1" w:themeShade="BF"/>
+          <w:sz w:val="20"/>
+          <w:szCs w:val="20"/>
+        </w:rPr>
+        <w:t>Visual Studio</w:t>
+      </w:r>
+      <w:r>
+        <w:rPr>
+          <w:rFonts w:ascii="Raleway" w:hAnsi="Raleway" w:cs="Times New Roman"/>
+          <w:color w:val="2E74B5" w:themeColor="accent1" w:themeShade="BF"/>
           <w:sz w:val="20"/>
           <w:szCs w:val="20"/>
         </w:rPr>
@@ -2889,18 +2971,54 @@
       <w:r>
         <w:rPr>
           <w:rFonts w:ascii="Raleway" w:hAnsi="Raleway" w:cs="Times New Roman"/>
-          <w:sz w:val="20"/>
-          <w:szCs w:val="20"/>
-        </w:rPr>
-        <w:t xml:space="preserve"> Visual Studio, MatLab; Adobe Illustrator, Photoshop</w:t>
-      </w:r>
-      <w:r>
-        <w:rPr>
-          <w:rFonts w:ascii="Raleway" w:hAnsi="Raleway"/>
-          <w:sz w:val="20"/>
-          <w:szCs w:val="20"/>
-        </w:rPr>
-        <w:t>; Karma</w:t>
+          <w:color w:val="2E74B5" w:themeColor="accent1" w:themeShade="BF"/>
+          <w:sz w:val="20"/>
+          <w:szCs w:val="20"/>
+        </w:rPr>
+        <w:t xml:space="preserve"> VS Code</w:t>
+      </w:r>
+      <w:r>
+        <w:rPr>
+          <w:rFonts w:ascii="Raleway" w:hAnsi="Raleway" w:cs="Times New Roman"/>
+          <w:color w:val="2E74B5" w:themeColor="accent1" w:themeShade="BF"/>
+          <w:sz w:val="20"/>
+          <w:szCs w:val="20"/>
+        </w:rPr>
+        <w:t>,</w:t>
+      </w:r>
+      <w:r>
+        <w:rPr>
+          <w:rFonts w:ascii="Raleway" w:hAnsi="Raleway" w:cs="Times New Roman"/>
+          <w:color w:val="2E74B5" w:themeColor="accent1" w:themeShade="BF"/>
+          <w:sz w:val="20"/>
+          <w:szCs w:val="20"/>
+        </w:rPr>
+        <w:t xml:space="preserve"> Android Studio</w:t>
+      </w:r>
+      <w:r>
+        <w:rPr>
+          <w:rFonts w:ascii="Raleway" w:hAnsi="Raleway" w:cs="Times New Roman"/>
+          <w:sz w:val="20"/>
+          <w:szCs w:val="20"/>
+        </w:rPr>
+        <w:t>;</w:t>
+      </w:r>
+      <w:r>
+        <w:rPr>
+          <w:rFonts w:ascii="Raleway" w:hAnsi="Raleway" w:cs="Times New Roman"/>
+          <w:sz w:val="20"/>
+          <w:szCs w:val="20"/>
+        </w:rPr>
+        <w:t xml:space="preserve"> </w:t>
+      </w:r>
+      <w:r>
+        <w:rPr>
+          <w:rFonts w:ascii="Raleway" w:hAnsi="Raleway" w:cs="Times New Roman"/>
+          <w:color w:val="70AD47" w:themeColor="accent6"/>
+          <w:sz w:val="20"/>
+          <w:szCs w:val="20"/>
+        </w:rPr>
+        <w:t>SQL Server Mgmt. Studio</w:t>
       </w:r>
       <w:r>
         <w:rPr>
@@ -2912,19 +3030,46 @@
       </w:r>
       <w:r>
         <w:rPr>
-          <w:rFonts w:ascii="Raleway" w:hAnsi="Raleway"/>
-          <w:sz w:val="20"/>
-          <w:szCs w:val="20"/>
-        </w:rPr>
-        <w:t xml:space="preserve">MS </w:t>
-      </w:r>
-      <w:r>
-        <w:rPr>
-          <w:rFonts w:ascii="Raleway" w:hAnsi="Raleway"/>
-          <w:sz w:val="20"/>
-          <w:szCs w:val="20"/>
-        </w:rPr>
-        <w:t>Suite</w:t>
+          <w:rFonts w:ascii="Raleway" w:hAnsi="Raleway" w:cs="Times New Roman"/>
+          <w:color w:val="ED7D31" w:themeColor="accent2"/>
+          <w:sz w:val="20"/>
+          <w:szCs w:val="20"/>
+        </w:rPr>
+        <w:t>Tableau,</w:t>
+      </w:r>
+      <w:r>
+        <w:rPr>
+          <w:rFonts w:ascii="Raleway" w:hAnsi="Raleway" w:cs="Times New Roman"/>
+          <w:color w:val="ED7D31" w:themeColor="accent2"/>
+          <w:sz w:val="20"/>
+          <w:szCs w:val="20"/>
+        </w:rPr>
+        <w:t xml:space="preserve"> </w:t>
+      </w:r>
+      <w:r>
+        <w:rPr>
+          <w:rFonts w:ascii="Raleway" w:hAnsi="Raleway" w:cs="Times New Roman"/>
+          <w:color w:val="ED7D31" w:themeColor="accent2"/>
+          <w:sz w:val="20"/>
+          <w:szCs w:val="20"/>
+        </w:rPr>
+        <w:t>Alteryx</w:t>
+      </w:r>
+      <w:r>
+        <w:rPr>
+          <w:rFonts w:ascii="Raleway" w:hAnsi="Raleway" w:cs="Times New Roman"/>
+          <w:sz w:val="20"/>
+          <w:szCs w:val="20"/>
+        </w:rPr>
+        <w:t xml:space="preserve">; </w:t>
+      </w:r>
+      <w:r>
+        <w:rPr>
+          <w:rFonts w:ascii="Raleway" w:hAnsi="Raleway" w:cs="Times New Roman"/>
+          <w:sz w:val="20"/>
+          <w:szCs w:val="20"/>
+        </w:rPr>
+        <w:t>Adobe Illustrator</w:t>
       </w:r>
     </w:p>
     <w:sectPr>
@@ -5657,7 +5802,7 @@
 </file>
 
 <file path=customXml/itemProps1.xml><?xml version="1.0" encoding="utf-8"?>
-<ds:datastoreItem xmlns:ds="http://schemas.openxmlformats.org/officeDocument/2006/customXml" ds:itemID="{94CB704C-F990-4BCD-8ABA-EC24F693EB8E}">
+<ds:datastoreItem xmlns:ds="http://schemas.openxmlformats.org/officeDocument/2006/customXml" ds:itemID="{0F490360-5C6D-4C9B-89A4-D0BD1CDDD9DE}">
   <ds:schemaRefs>
     <ds:schemaRef ds:uri="http://schemas.openxmlformats.org/officeDocument/2006/bibliography"/>
   </ds:schemaRefs>
